--- a/War Congress Data/Senate - Foreign Affairs/2217.Risch.6.28.11.docx
+++ b/War Congress Data/Senate - Foreign Affairs/2217.Risch.6.28.11.docx
@@ -2,7 +2,7 @@
 <file path=word/document.xml><?xml version="1.0" encoding="utf-8"?>
 <w:document xmlns:wpc="http://schemas.microsoft.com/office/word/2010/wordprocessingCanvas" xmlns:mc="http://schemas.openxmlformats.org/markup-compatibility/2006" xmlns:o="urn:schemas-microsoft-com:office:office" xmlns:r="http://schemas.openxmlformats.org/officeDocument/2006/relationships" xmlns:m="http://schemas.openxmlformats.org/officeDocument/2006/math" xmlns:v="urn:schemas-microsoft-com:vml" xmlns:wp14="http://schemas.microsoft.com/office/word/2010/wordprocessingDrawing" xmlns:wp="http://schemas.openxmlformats.org/drawingml/2006/wordprocessingDrawing" xmlns:w10="urn:schemas-microsoft-com:office:word" xmlns:w="http://schemas.openxmlformats.org/wordprocessingml/2006/main" xmlns:w14="http://schemas.microsoft.com/office/word/2010/wordml" xmlns:wpg="http://schemas.microsoft.com/office/word/2010/wordprocessingGroup" xmlns:wpi="http://schemas.microsoft.com/office/word/2010/wordprocessingInk" xmlns:wne="http://schemas.microsoft.com/office/word/2006/wordml" xmlns:wps="http://schemas.microsoft.com/office/word/2010/wordprocessingShape" mc:Ignorable="w14 wp14">
   <w:body>
-    <w:p>
+    <w:p xmlns:wp14="http://schemas.microsoft.com/office/word/2010/wordml" wp14:textId="77777777">
       <w:pPr>
         <w:autoSpaceDE w:val="0"/>
         <w:autoSpaceDN w:val="0"/>
@@ -24,7 +24,7 @@
         <w:t>Thank you, Mr. Chairman.</w:t>
       </w:r>
     </w:p>
-    <w:p>
+    <w:p xmlns:wp14="http://schemas.microsoft.com/office/word/2010/wordml" wp14:textId="77777777">
       <w:pPr>
         <w:autoSpaceDE w:val="0"/>
         <w:autoSpaceDN w:val="0"/>
@@ -66,7 +66,7 @@
         <w:t>, I’ve been watching the fray from afar on the TV broadcast,</w:t>
       </w:r>
     </w:p>
-    <w:p>
+    <w:p xmlns:wp14="http://schemas.microsoft.com/office/word/2010/wordml" wp14:textId="77777777">
       <w:pPr>
         <w:autoSpaceDE w:val="0"/>
         <w:autoSpaceDN w:val="0"/>
@@ -99,7 +99,7 @@
         <w:t xml:space="preserve"> I’m intrigued by the creative explanations that we’ve had</w:t>
       </w:r>
     </w:p>
-    <w:p>
+    <w:p xmlns:wp14="http://schemas.microsoft.com/office/word/2010/wordml" wp14:textId="77777777">
       <w:pPr>
         <w:autoSpaceDE w:val="0"/>
         <w:autoSpaceDN w:val="0"/>
@@ -132,7 +132,7 @@
         <w:t xml:space="preserve"> today.</w:t>
       </w:r>
     </w:p>
-    <w:p>
+    <w:p xmlns:wp14="http://schemas.microsoft.com/office/word/2010/wordml" wp14:textId="77777777">
       <w:pPr>
         <w:autoSpaceDE w:val="0"/>
         <w:autoSpaceDN w:val="0"/>
@@ -154,7 +154,7 @@
         <w:t>Let me ask you this. I want to give you a quote from then-</w:t>
       </w:r>
     </w:p>
-    <w:p>
+    <w:p xmlns:wp14="http://schemas.microsoft.com/office/word/2010/wordml" wp14:textId="77777777">
       <w:pPr>
         <w:autoSpaceDE w:val="0"/>
         <w:autoSpaceDN w:val="0"/>
@@ -176,7 +176,7 @@
         <w:t>Senator Obama in December of 2007, and he said, ‘‘The President</w:t>
       </w:r>
     </w:p>
-    <w:p>
+    <w:p xmlns:wp14="http://schemas.microsoft.com/office/word/2010/wordml" wp14:textId="77777777">
       <w:pPr>
         <w:autoSpaceDE w:val="0"/>
         <w:autoSpaceDN w:val="0"/>
@@ -209,7 +209,7 @@
         <w:t xml:space="preserve"> not have power under the Constitution to unilaterally authorize</w:t>
       </w:r>
     </w:p>
-    <w:p>
+    <w:p xmlns:wp14="http://schemas.microsoft.com/office/word/2010/wordml" wp14:textId="77777777">
       <w:pPr>
         <w:autoSpaceDE w:val="0"/>
         <w:autoSpaceDN w:val="0"/>
@@ -242,7 +242,7 @@
         <w:t xml:space="preserve"> military attack in a situation that does not involve stopping</w:t>
       </w:r>
     </w:p>
-    <w:p>
+    <w:p xmlns:wp14="http://schemas.microsoft.com/office/word/2010/wordml" wp14:textId="77777777">
       <w:pPr>
         <w:autoSpaceDE w:val="0"/>
         <w:autoSpaceDN w:val="0"/>
@@ -275,7 +275,7 @@
         <w:t xml:space="preserve"> actual or imminent threat to the nation.’’</w:t>
       </w:r>
     </w:p>
-    <w:p>
+    <w:p xmlns:wp14="http://schemas.microsoft.com/office/word/2010/wordml" wp14:textId="77777777">
       <w:pPr>
         <w:autoSpaceDE w:val="0"/>
         <w:autoSpaceDN w:val="0"/>
@@ -308,7 +308,7 @@
       </w:r>
       <w:proofErr w:type="gramEnd"/>
     </w:p>
-    <w:p>
+    <w:p xmlns:wp14="http://schemas.microsoft.com/office/word/2010/wordml" wp14:textId="77777777">
       <w:pPr>
         <w:autoSpaceDE w:val="0"/>
         <w:autoSpaceDN w:val="0"/>
@@ -341,8 +341,8 @@
         <w:t>? Is that still his position?</w:t>
       </w:r>
     </w:p>
-    <w:p/>
-    <w:p>
+    <w:p xmlns:wp14="http://schemas.microsoft.com/office/word/2010/wordml" wp14:textId="77777777"/>
+    <w:p xmlns:wp14="http://schemas.microsoft.com/office/word/2010/wordml" wp14:textId="77777777">
       <w:pPr>
         <w:autoSpaceDE w:val="0"/>
         <w:autoSpaceDN w:val="0"/>
@@ -364,7 +364,7 @@
         <w:t>You know, this was widely disseminated at the</w:t>
       </w:r>
     </w:p>
-    <w:p>
+    <w:p xmlns:wp14="http://schemas.microsoft.com/office/word/2010/wordml" wp14:textId="77777777">
       <w:pPr>
         <w:autoSpaceDE w:val="0"/>
         <w:autoSpaceDN w:val="0"/>
@@ -397,7 +397,7 @@
         <w:t>. It wasn’t just one publication. It may have originated there;</w:t>
       </w:r>
     </w:p>
-    <w:p>
+    <w:p xmlns:wp14="http://schemas.microsoft.com/office/word/2010/wordml" wp14:textId="77777777">
       <w:pPr>
         <w:autoSpaceDE w:val="0"/>
         <w:autoSpaceDN w:val="0"/>
@@ -439,7 +439,7 @@
         <w:t xml:space="preserve"> this is how many angels can dance</w:t>
       </w:r>
     </w:p>
-    <w:p>
+    <w:p xmlns:wp14="http://schemas.microsoft.com/office/word/2010/wordml" wp14:textId="77777777">
       <w:pPr>
         <w:autoSpaceDE w:val="0"/>
         <w:autoSpaceDN w:val="0"/>
@@ -472,7 +472,7 @@
         <w:t xml:space="preserve"> the head of a pin when you’re talking about, well, is it military</w:t>
       </w:r>
     </w:p>
-    <w:p>
+    <w:p xmlns:wp14="http://schemas.microsoft.com/office/word/2010/wordml" wp14:textId="77777777">
       <w:pPr>
         <w:autoSpaceDE w:val="0"/>
         <w:autoSpaceDN w:val="0"/>
@@ -505,7 +505,7 @@
         <w:t>, is it hostilities, is it—whatever you want to call it. But it</w:t>
       </w:r>
     </w:p>
-    <w:p>
+    <w:p xmlns:wp14="http://schemas.microsoft.com/office/word/2010/wordml" wp14:textId="77777777">
       <w:pPr>
         <w:autoSpaceDE w:val="0"/>
         <w:autoSpaceDN w:val="0"/>
@@ -549,7 +549,7 @@
       </w:r>
       <w:proofErr w:type="gramEnd"/>
     </w:p>
-    <w:p>
+    <w:p xmlns:wp14="http://schemas.microsoft.com/office/word/2010/wordml" wp14:textId="77777777">
       <w:pPr>
         <w:autoSpaceDE w:val="0"/>
         <w:autoSpaceDN w:val="0"/>
@@ -582,8 +582,8 @@
         <w:t>?</w:t>
       </w:r>
     </w:p>
-    <w:p/>
-    <w:p>
+    <w:p xmlns:wp14="http://schemas.microsoft.com/office/word/2010/wordml" wp14:textId="77777777"/>
+    <w:p xmlns:wp14="http://schemas.microsoft.com/office/word/2010/wordml" wp14:textId="77777777">
       <w:pPr>
         <w:autoSpaceDE w:val="0"/>
         <w:autoSpaceDN w:val="0"/>
@@ -625,7 +625,7 @@
         <w:t xml:space="preserve"> Military attack? This is</w:t>
       </w:r>
     </w:p>
-    <w:p>
+    <w:p xmlns:wp14="http://schemas.microsoft.com/office/word/2010/wordml" wp14:textId="77777777">
       <w:pPr>
         <w:autoSpaceDE w:val="0"/>
         <w:autoSpaceDN w:val="0"/>
@@ -658,8 +658,8 @@
         <w:t xml:space="preserve"> the same thing, isn’t it?</w:t>
       </w:r>
     </w:p>
-    <w:p/>
-    <w:p>
+    <w:p xmlns:wp14="http://schemas.microsoft.com/office/word/2010/wordml" wp14:textId="77777777"/>
+    <w:p xmlns:wp14="http://schemas.microsoft.com/office/word/2010/wordml" wp14:textId="77777777">
       <w:pPr>
         <w:autoSpaceDE w:val="0"/>
         <w:autoSpaceDN w:val="0"/>
@@ -681,8 +681,8 @@
         <w:t>Are we making war on Libya?</w:t>
       </w:r>
     </w:p>
-    <w:p/>
-    <w:p>
+    <w:p xmlns:wp14="http://schemas.microsoft.com/office/word/2010/wordml" wp14:textId="77777777"/>
+    <w:p xmlns:wp14="http://schemas.microsoft.com/office/word/2010/wordml" wp14:textId="77777777">
       <w:pPr>
         <w:autoSpaceDE w:val="0"/>
         <w:autoSpaceDN w:val="0"/>
@@ -704,7 +704,7 @@
         <w:t>Is this or is this not the President’s position at</w:t>
       </w:r>
     </w:p>
-    <w:p>
+    <w:p xmlns:wp14="http://schemas.microsoft.com/office/word/2010/wordml" wp14:textId="77777777">
       <w:pPr>
         <w:autoSpaceDE w:val="0"/>
         <w:autoSpaceDN w:val="0"/>
@@ -737,8 +737,8 @@
         <w:t xml:space="preserve"> time, this statement?</w:t>
       </w:r>
     </w:p>
-    <w:p/>
-    <w:p>
+    <w:p xmlns:wp14="http://schemas.microsoft.com/office/word/2010/wordml" wp14:textId="77777777"/>
+    <w:p xmlns:wp14="http://schemas.microsoft.com/office/word/2010/wordml" wp14:textId="77777777">
       <w:pPr>
         <w:autoSpaceDE w:val="0"/>
         <w:autoSpaceDN w:val="0"/>
@@ -760,7 +760,7 @@
         <w:t>Can you give me a yes or no? Is this or is this</w:t>
       </w:r>
     </w:p>
-    <w:p>
+    <w:p xmlns:wp14="http://schemas.microsoft.com/office/word/2010/wordml" wp14:textId="77777777">
       <w:pPr>
         <w:autoSpaceDE w:val="0"/>
         <w:autoSpaceDN w:val="0"/>
@@ -793,8 +793,8 @@
         <w:t xml:space="preserve"> the President’s position at this time?</w:t>
       </w:r>
     </w:p>
-    <w:p/>
-    <w:p>
+    <w:p xmlns:wp14="http://schemas.microsoft.com/office/word/2010/wordml" wp14:textId="77777777"/>
+    <w:p xmlns:wp14="http://schemas.microsoft.com/office/word/2010/wordml" wp14:textId="77777777">
       <w:pPr>
         <w:autoSpaceDE w:val="0"/>
         <w:autoSpaceDN w:val="0"/>
@@ -827,7 +827,7 @@
         <w:t xml:space="preserve"> Let me try it again. ‘‘The President</w:t>
       </w:r>
     </w:p>
-    <w:p>
+    <w:p xmlns:wp14="http://schemas.microsoft.com/office/word/2010/wordml" wp14:textId="77777777">
       <w:pPr>
         <w:autoSpaceDE w:val="0"/>
         <w:autoSpaceDN w:val="0"/>
@@ -860,7 +860,7 @@
         <w:t xml:space="preserve"> not have power under the Constitution to unilaterally authorize</w:t>
       </w:r>
     </w:p>
-    <w:p>
+    <w:p xmlns:wp14="http://schemas.microsoft.com/office/word/2010/wordml" wp14:textId="77777777">
       <w:pPr>
         <w:autoSpaceDE w:val="0"/>
         <w:autoSpaceDN w:val="0"/>
@@ -893,7 +893,7 @@
         <w:t xml:space="preserve"> military attack in a situation that does not involve stopping</w:t>
       </w:r>
     </w:p>
-    <w:p>
+    <w:p xmlns:wp14="http://schemas.microsoft.com/office/word/2010/wordml" wp14:textId="77777777">
       <w:pPr>
         <w:autoSpaceDE w:val="0"/>
         <w:autoSpaceDN w:val="0"/>
@@ -926,8 +926,8 @@
         <w:t xml:space="preserve"> actual imminent threat to the Nation.’’</w:t>
       </w:r>
     </w:p>
-    <w:p/>
-    <w:p>
+    <w:p xmlns:wp14="http://schemas.microsoft.com/office/word/2010/wordml" wp14:textId="77777777"/>
+    <w:p xmlns:wp14="http://schemas.microsoft.com/office/word/2010/wordml" wp14:textId="77777777">
       <w:pPr>
         <w:autoSpaceDE w:val="0"/>
         <w:autoSpaceDN w:val="0"/>
@@ -969,7 +969,7 @@
         <w:t>, I’m not asking about legally correct.</w:t>
       </w:r>
     </w:p>
-    <w:p>
+    <w:p xmlns:wp14="http://schemas.microsoft.com/office/word/2010/wordml" wp14:textId="77777777">
       <w:pPr>
         <w:autoSpaceDE w:val="0"/>
         <w:autoSpaceDN w:val="0"/>
@@ -991,8 +991,8 @@
         <w:t>Is this or is this not the President’s position today?</w:t>
       </w:r>
     </w:p>
-    <w:p/>
-    <w:p>
+    <w:p xmlns:wp14="http://schemas.microsoft.com/office/word/2010/wordml" wp14:textId="77777777"/>
+    <w:p xmlns:wp14="http://schemas.microsoft.com/office/word/2010/wordml" wp14:textId="77777777">
       <w:pPr>
         <w:autoSpaceDE w:val="0"/>
         <w:autoSpaceDN w:val="0"/>
@@ -1014,7 +1014,7 @@
         <w:t>I’m not talking about that. I’m talking about the</w:t>
       </w:r>
     </w:p>
-    <w:p>
+    <w:p xmlns:wp14="http://schemas.microsoft.com/office/word/2010/wordml" wp14:textId="77777777">
       <w:pPr>
         <w:autoSpaceDE w:val="0"/>
         <w:autoSpaceDN w:val="0"/>
@@ -1047,7 +1047,7 @@
         <w:t xml:space="preserve"> Is this or is this not his position</w:t>
       </w:r>
     </w:p>
-    <w:p>
+    <w:p xmlns:wp14="http://schemas.microsoft.com/office/word/2010/wordml" wp14:textId="77777777">
       <w:pPr>
         <w:autoSpaceDE w:val="0"/>
         <w:autoSpaceDN w:val="0"/>
@@ -1080,8 +1080,8 @@
         <w:t>?</w:t>
       </w:r>
     </w:p>
-    <w:p/>
-    <w:p>
+    <w:p xmlns:wp14="http://schemas.microsoft.com/office/word/2010/wordml" wp14:textId="77777777"/>
+    <w:p xmlns:wp14="http://schemas.microsoft.com/office/word/2010/wordml" wp14:textId="77777777">
       <w:pPr>
         <w:autoSpaceDE w:val="0"/>
         <w:autoSpaceDN w:val="0"/>
@@ -1103,7 +1103,7 @@
         <w:t>As you know, President Obama’s predecessor, for</w:t>
       </w:r>
     </w:p>
-    <w:p>
+    <w:p xmlns:wp14="http://schemas.microsoft.com/office/word/2010/wordml" wp14:textId="77777777">
       <w:pPr>
         <w:autoSpaceDE w:val="0"/>
         <w:autoSpaceDN w:val="0"/>
@@ -1136,7 +1136,7 @@
         <w:t xml:space="preserve"> conflict that occurred under his watch, he came to Congress</w:t>
       </w:r>
     </w:p>
-    <w:p>
+    <w:p xmlns:wp14="http://schemas.microsoft.com/office/word/2010/wordml" wp14:textId="77777777">
       <w:pPr>
         <w:autoSpaceDE w:val="0"/>
         <w:autoSpaceDN w:val="0"/>
@@ -1169,8 +1169,8 @@
         <w:t xml:space="preserve"> asked for authorization. You’re aware of that, of course.</w:t>
       </w:r>
     </w:p>
-    <w:p/>
-    <w:p>
+    <w:p xmlns:wp14="http://schemas.microsoft.com/office/word/2010/wordml" wp14:textId="77777777"/>
+    <w:p xmlns:wp14="http://schemas.microsoft.com/office/word/2010/wordml" wp14:textId="77777777">
       <w:pPr>
         <w:autoSpaceDE w:val="0"/>
         <w:autoSpaceDN w:val="0"/>
@@ -1192,7 +1192,7 @@
         <w:t>Notwithstanding all these other explanations and</w:t>
       </w:r>
     </w:p>
-    <w:p>
+    <w:p xmlns:wp14="http://schemas.microsoft.com/office/word/2010/wordml" wp14:textId="77777777">
       <w:pPr>
         <w:autoSpaceDE w:val="0"/>
         <w:autoSpaceDN w:val="0"/>
@@ -1225,7 +1225,7 @@
         <w:t xml:space="preserve"> you’ve made, don’t you agree with me that that would</w:t>
       </w:r>
     </w:p>
-    <w:p>
+    <w:p xmlns:wp14="http://schemas.microsoft.com/office/word/2010/wordml" wp14:textId="77777777">
       <w:pPr>
         <w:autoSpaceDE w:val="0"/>
         <w:autoSpaceDN w:val="0"/>
@@ -1258,7 +1258,7 @@
         <w:t xml:space="preserve"> a really, really good idea, to come to Congress and ask for that</w:t>
       </w:r>
     </w:p>
-    <w:p>
+    <w:p xmlns:wp14="http://schemas.microsoft.com/office/word/2010/wordml" wp14:textId="77777777">
       <w:pPr>
         <w:autoSpaceDE w:val="0"/>
         <w:autoSpaceDN w:val="0"/>
@@ -1291,8 +1291,8 @@
         <w:t xml:space="preserve"> under the circumstances?</w:t>
       </w:r>
     </w:p>
-    <w:p/>
-    <w:p>
+    <w:p xmlns:wp14="http://schemas.microsoft.com/office/word/2010/wordml" wp14:textId="77777777"/>
+    <w:p xmlns:wp14="http://schemas.microsoft.com/office/word/2010/wordml" wp14:textId="77777777">
       <w:pPr>
         <w:autoSpaceDE w:val="0"/>
         <w:autoSpaceDN w:val="0"/>
@@ -1314,7 +1314,7 @@
         <w:t>Well, and of course, you know, you can go beyond</w:t>
       </w:r>
     </w:p>
-    <w:p>
+    <w:p xmlns:wp14="http://schemas.microsoft.com/office/word/2010/wordml" wp14:textId="77777777">
       <w:pPr>
         <w:autoSpaceDE w:val="0"/>
         <w:autoSpaceDN w:val="0"/>
@@ -1347,7 +1347,7 @@
         <w:t>, too. You’ve talked about the citizens of Libya, but we’ve also</w:t>
       </w:r>
     </w:p>
-    <w:p>
+    <w:p xmlns:wp14="http://schemas.microsoft.com/office/word/2010/wordml" wp14:textId="77777777">
       <w:pPr>
         <w:autoSpaceDE w:val="0"/>
         <w:autoSpaceDN w:val="0"/>
@@ -1381,7 +1381,7 @@
         <w:t xml:space="preserve"> a really serious situation in Syria right now. Indeed, the Syrians</w:t>
       </w:r>
     </w:p>
-    <w:p>
+    <w:p xmlns:wp14="http://schemas.microsoft.com/office/word/2010/wordml" wp14:textId="77777777">
       <w:pPr>
         <w:autoSpaceDE w:val="0"/>
         <w:autoSpaceDN w:val="0"/>
@@ -1414,7 +1414,7 @@
         <w:t xml:space="preserve"> even armed and they’re being attacked by their government,</w:t>
       </w:r>
     </w:p>
-    <w:p>
+    <w:p xmlns:wp14="http://schemas.microsoft.com/office/word/2010/wordml" wp14:textId="77777777">
       <w:pPr>
         <w:autoSpaceDE w:val="0"/>
         <w:autoSpaceDN w:val="0"/>
@@ -1447,7 +1447,7 @@
         <w:t xml:space="preserve"> Libya, where there’s actually armed conflict going on.</w:t>
       </w:r>
     </w:p>
-    <w:p>
+    <w:p xmlns:wp14="http://schemas.microsoft.com/office/word/2010/wordml" wp14:textId="77777777">
       <w:pPr>
         <w:autoSpaceDE w:val="0"/>
         <w:autoSpaceDN w:val="0"/>
@@ -1469,8 +1469,8 @@
         <w:t>You would agree with that, correct?</w:t>
       </w:r>
     </w:p>
-    <w:p/>
-    <w:p>
+    <w:p xmlns:wp14="http://schemas.microsoft.com/office/word/2010/wordml" wp14:textId="77777777"/>
+    <w:p xmlns:wp14="http://schemas.microsoft.com/office/word/2010/wordml" wp14:textId="77777777">
       <w:pPr>
         <w:autoSpaceDE w:val="0"/>
         <w:autoSpaceDN w:val="0"/>
@@ -1492,7 +1492,7 @@
         <w:t>And my point is it deserves a debate that the</w:t>
       </w:r>
     </w:p>
-    <w:p>
+    <w:p xmlns:wp14="http://schemas.microsoft.com/office/word/2010/wordml" wp14:textId="77777777">
       <w:pPr>
         <w:autoSpaceDE w:val="0"/>
         <w:autoSpaceDN w:val="0"/>
@@ -1514,8 +1514,8 @@
         <w:t>American people can hear. Is that fair enough?</w:t>
       </w:r>
     </w:p>
-    <w:p/>
-    <w:p>
+    <w:p xmlns:wp14="http://schemas.microsoft.com/office/word/2010/wordml" wp14:textId="77777777"/>
+    <w:p xmlns:wp14="http://schemas.microsoft.com/office/word/2010/wordml" wp14:textId="77777777">
       <w:pPr>
         <w:autoSpaceDE w:val="0"/>
         <w:autoSpaceDN w:val="0"/>
@@ -1537,17 +1537,18 @@
         <w:t>Thank you. Thank you, Mr. Chairman.</w:t>
       </w:r>
     </w:p>
-    <w:p/>
-    <w:p>
-      <w:bookmarkStart w:id="0" w:name="_GoBack"/>
+    <w:p xmlns:wp14="http://schemas.microsoft.com/office/word/2010/wordml" wp14:textId="77777777"/>
+    <w:p xmlns:wp14="http://schemas.microsoft.com/office/word/2010/wordml" wp14:textId="77777777">
+      <w:bookmarkStart w:name="_GoBack" w:id="0"/>
       <w:bookmarkEnd w:id="0"/>
     </w:p>
     <w:sectPr>
       <w:headerReference w:type="default" r:id="rId7"/>
-      <w:pgSz w:w="12240" w:h="15840"/>
+      <w:pgSz w:w="12240" w:h="15840" w:orient="portrait"/>
       <w:pgMar w:top="1440" w:right="1440" w:bottom="1440" w:left="1440" w:header="720" w:footer="720" w:gutter="0"/>
       <w:cols w:space="720"/>
       <w:docGrid w:linePitch="360"/>
+      <w:footerReference w:type="default" r:id="R3260812b678142a6"/>
     </w:sectPr>
   </w:body>
 </w:document>
@@ -1556,33 +1557,101 @@
 <file path=word/endnotes.xml><?xml version="1.0" encoding="utf-8"?>
 <w:endnotes xmlns:wpc="http://schemas.microsoft.com/office/word/2010/wordprocessingCanvas" xmlns:mc="http://schemas.openxmlformats.org/markup-compatibility/2006" xmlns:o="urn:schemas-microsoft-com:office:office" xmlns:r="http://schemas.openxmlformats.org/officeDocument/2006/relationships" xmlns:m="http://schemas.openxmlformats.org/officeDocument/2006/math" xmlns:v="urn:schemas-microsoft-com:vml" xmlns:wp14="http://schemas.microsoft.com/office/word/2010/wordprocessingDrawing" xmlns:wp="http://schemas.openxmlformats.org/drawingml/2006/wordprocessingDrawing" xmlns:w10="urn:schemas-microsoft-com:office:word" xmlns:w="http://schemas.openxmlformats.org/wordprocessingml/2006/main" xmlns:w14="http://schemas.microsoft.com/office/word/2010/wordml" xmlns:wpg="http://schemas.microsoft.com/office/word/2010/wordprocessingGroup" xmlns:wpi="http://schemas.microsoft.com/office/word/2010/wordprocessingInk" xmlns:wne="http://schemas.microsoft.com/office/word/2006/wordml" xmlns:wps="http://schemas.microsoft.com/office/word/2010/wordprocessingShape" mc:Ignorable="w14 wp14">
   <w:endnote w:type="separator" w:id="-1">
-    <w:p>
+    <w:p xmlns:wp14="http://schemas.microsoft.com/office/word/2010/wordml" wp14:textId="77777777">
       <w:r>
         <w:separator/>
       </w:r>
     </w:p>
   </w:endnote>
   <w:endnote w:type="continuationSeparator" w:id="0">
-    <w:p>
+    <w:p xmlns:wp14="http://schemas.microsoft.com/office/word/2010/wordml" wp14:textId="77777777">
       <w:r>
         <w:continuationSeparator/>
       </w:r>
     </w:p>
   </w:endnote>
 </w:endnotes>
+</file>
+
+<file path=word/footer.xml><?xml version="1.0" encoding="utf-8"?>
+<w:ftr xmlns:w14="http://schemas.microsoft.com/office/word/2010/wordml" xmlns:w="http://schemas.openxmlformats.org/wordprocessingml/2006/main">
+  <w:tbl>
+    <w:tblPr>
+      <w:tblStyle w:val="TableNormal"/>
+      <w:bidiVisual w:val="0"/>
+      <w:tblW w:w="0" w:type="auto"/>
+      <w:tblLayout w:type="fixed"/>
+      <w:tblLook w:val="04A0" w:firstRow="1" w:lastRow="0" w:firstColumn="1" w:lastColumn="0" w:noHBand="0" w:noVBand="1"/>
+    </w:tblPr>
+    <w:tblGrid>
+      <w:gridCol w:w="3120"/>
+      <w:gridCol w:w="3120"/>
+      <w:gridCol w:w="3120"/>
+    </w:tblGrid>
+    <w:tr>
+      <w:tc>
+        <w:tcPr>
+          <w:tcW w:w="3120" w:type="dxa"/>
+          <w:tcMar/>
+        </w:tcPr>
+        <w:p>
+          <w:pPr>
+            <w:pStyle w:val="Header"/>
+            <w:bidi w:val="0"/>
+            <w:ind w:left="-115"/>
+            <w:jc w:val="left"/>
+          </w:pPr>
+        </w:p>
+      </w:tc>
+      <w:tc>
+        <w:tcPr>
+          <w:tcW w:w="3120" w:type="dxa"/>
+          <w:tcMar/>
+        </w:tcPr>
+        <w:p>
+          <w:pPr>
+            <w:pStyle w:val="Header"/>
+            <w:bidi w:val="0"/>
+            <w:jc w:val="center"/>
+          </w:pPr>
+        </w:p>
+      </w:tc>
+      <w:tc>
+        <w:tcPr>
+          <w:tcW w:w="3120" w:type="dxa"/>
+          <w:tcMar/>
+        </w:tcPr>
+        <w:p>
+          <w:pPr>
+            <w:pStyle w:val="Header"/>
+            <w:bidi w:val="0"/>
+            <w:ind w:right="-115"/>
+            <w:jc w:val="right"/>
+          </w:pPr>
+        </w:p>
+      </w:tc>
+    </w:tr>
+  </w:tbl>
+  <w:p>
+    <w:pPr>
+      <w:pStyle w:val="Footer"/>
+      <w:bidi w:val="0"/>
+    </w:pPr>
+  </w:p>
+</w:ftr>
 </file>
 
 <file path=word/footnotes.xml><?xml version="1.0" encoding="utf-8"?>
 <w:footnotes xmlns:wpc="http://schemas.microsoft.com/office/word/2010/wordprocessingCanvas" xmlns:mc="http://schemas.openxmlformats.org/markup-compatibility/2006" xmlns:o="urn:schemas-microsoft-com:office:office" xmlns:r="http://schemas.openxmlformats.org/officeDocument/2006/relationships" xmlns:m="http://schemas.openxmlformats.org/officeDocument/2006/math" xmlns:v="urn:schemas-microsoft-com:vml" xmlns:wp14="http://schemas.microsoft.com/office/word/2010/wordprocessingDrawing" xmlns:wp="http://schemas.openxmlformats.org/drawingml/2006/wordprocessingDrawing" xmlns:w10="urn:schemas-microsoft-com:office:word" xmlns:w="http://schemas.openxmlformats.org/wordprocessingml/2006/main" xmlns:w14="http://schemas.microsoft.com/office/word/2010/wordml" xmlns:wpg="http://schemas.microsoft.com/office/word/2010/wordprocessingGroup" xmlns:wpi="http://schemas.microsoft.com/office/word/2010/wordprocessingInk" xmlns:wne="http://schemas.microsoft.com/office/word/2006/wordml" xmlns:wps="http://schemas.microsoft.com/office/word/2010/wordprocessingShape" mc:Ignorable="w14 wp14">
   <w:footnote w:type="separator" w:id="-1">
-    <w:p>
+    <w:p xmlns:wp14="http://schemas.microsoft.com/office/word/2010/wordml" wp14:textId="77777777">
       <w:r>
         <w:separator/>
       </w:r>
     </w:p>
   </w:footnote>
   <w:footnote w:type="continuationSeparator" w:id="0">
-    <w:p>
+    <w:p xmlns:wp14="http://schemas.microsoft.com/office/word/2010/wordml" wp14:textId="77777777">
       <w:r>
         <w:continuationSeparator/>
       </w:r>
@@ -1593,7 +1662,7 @@
 
 <file path=word/header1.xml><?xml version="1.0" encoding="utf-8"?>
 <w:hdr xmlns:wpc="http://schemas.microsoft.com/office/word/2010/wordprocessingCanvas" xmlns:mc="http://schemas.openxmlformats.org/markup-compatibility/2006" xmlns:o="urn:schemas-microsoft-com:office:office" xmlns:r="http://schemas.openxmlformats.org/officeDocument/2006/relationships" xmlns:m="http://schemas.openxmlformats.org/officeDocument/2006/math" xmlns:v="urn:schemas-microsoft-com:vml" xmlns:wp14="http://schemas.microsoft.com/office/word/2010/wordprocessingDrawing" xmlns:wp="http://schemas.openxmlformats.org/drawingml/2006/wordprocessingDrawing" xmlns:w10="urn:schemas-microsoft-com:office:word" xmlns:w="http://schemas.openxmlformats.org/wordprocessingml/2006/main" xmlns:w14="http://schemas.microsoft.com/office/word/2010/wordml" xmlns:wpg="http://schemas.microsoft.com/office/word/2010/wordprocessingGroup" xmlns:wpi="http://schemas.microsoft.com/office/word/2010/wordprocessingInk" xmlns:wne="http://schemas.microsoft.com/office/word/2006/wordml" xmlns:wps="http://schemas.microsoft.com/office/word/2010/wordprocessingShape" mc:Ignorable="w14 wp14">
-  <w:p>
+  <w:p xmlns:wp14="http://schemas.microsoft.com/office/word/2010/wordml" wp14:textId="77777777">
     <w:pPr>
       <w:pStyle w:val="Header"/>
     </w:pPr>
@@ -1603,13 +1672,13 @@
     </w:r>
     <w:proofErr w:type="spellEnd"/>
     <w:r>
-      <w:ptab w:relativeTo="margin" w:alignment="center" w:leader="none"/>
+      <w:ptab w:alignment="center" w:relativeTo="margin" w:leader="none"/>
     </w:r>
     <w:r>
       <w:t>Libya</w:t>
     </w:r>
     <w:r>
-      <w:ptab w:relativeTo="margin" w:alignment="right" w:leader="none"/>
+      <w:ptab w:alignment="right" w:relativeTo="margin" w:leader="none"/>
     </w:r>
     <w:r>
       <w:t>28 June 2011</w:t>
@@ -1619,11 +1688,11 @@
 </file>
 
 <file path=word/styles.xml><?xml version="1.0" encoding="utf-8"?>
-<w:styles xmlns:mc="http://schemas.openxmlformats.org/markup-compatibility/2006" xmlns:r="http://schemas.openxmlformats.org/officeDocument/2006/relationships" xmlns:w="http://schemas.openxmlformats.org/wordprocessingml/2006/main" xmlns:w14="http://schemas.microsoft.com/office/word/2010/wordml" mc:Ignorable="w14">
+<w:styles xmlns:wp14="http://schemas.microsoft.com/office/word/2010/wordprocessingDrawing" xmlns:mc="http://schemas.openxmlformats.org/markup-compatibility/2006" xmlns:r="http://schemas.openxmlformats.org/officeDocument/2006/relationships" xmlns:w="http://schemas.openxmlformats.org/wordprocessingml/2006/main" xmlns:w14="http://schemas.microsoft.com/office/word/2010/wordml" mc:Ignorable="w14 wp14">
   <w:docDefaults>
     <w:rPrDefault>
       <w:rPr>
-        <w:rFonts w:asciiTheme="minorHAnsi" w:eastAsiaTheme="minorHAnsi" w:hAnsiTheme="minorHAnsi" w:cstheme="minorBidi"/>
+        <w:rFonts w:asciiTheme="minorHAnsi" w:hAnsiTheme="minorHAnsi" w:eastAsiaTheme="minorHAnsi" w:cstheme="minorBidi"/>
         <w:sz w:val="22"/>
         <w:szCs w:val="22"/>
         <w:lang w:val="en-US" w:eastAsia="en-US" w:bidi="ar-SA"/>
@@ -1632,8 +1701,8 @@
     <w:pPrDefault/>
   </w:docDefaults>
   <w:latentStyles w:defLockedState="0" w:defUIPriority="99" w:defSemiHidden="1" w:defUnhideWhenUsed="1" w:defQFormat="0" w:count="267">
-    <w:lsdException w:name="Normal" w:semiHidden="0" w:uiPriority="0" w:unhideWhenUsed="0" w:qFormat="1"/>
-    <w:lsdException w:name="heading 1" w:semiHidden="0" w:uiPriority="9" w:unhideWhenUsed="0" w:qFormat="1"/>
+    <w:lsdException w:name="Normal" w:uiPriority="0" w:semiHidden="0" w:unhideWhenUsed="0" w:qFormat="1"/>
+    <w:lsdException w:name="heading 1" w:uiPriority="9" w:semiHidden="0" w:unhideWhenUsed="0" w:qFormat="1"/>
     <w:lsdException w:name="heading 2" w:uiPriority="9" w:qFormat="1"/>
     <w:lsdException w:name="heading 3" w:uiPriority="9" w:qFormat="1"/>
     <w:lsdException w:name="heading 4" w:uiPriority="9" w:qFormat="1"/>
@@ -1652,136 +1721,136 @@
     <w:lsdException w:name="toc 8" w:uiPriority="39"/>
     <w:lsdException w:name="toc 9" w:uiPriority="39"/>
     <w:lsdException w:name="caption" w:uiPriority="35" w:qFormat="1"/>
-    <w:lsdException w:name="Title" w:semiHidden="0" w:uiPriority="10" w:unhideWhenUsed="0" w:qFormat="1"/>
+    <w:lsdException w:name="Title" w:uiPriority="10" w:semiHidden="0" w:unhideWhenUsed="0" w:qFormat="1"/>
     <w:lsdException w:name="Default Paragraph Font" w:uiPriority="1"/>
-    <w:lsdException w:name="Subtitle" w:semiHidden="0" w:uiPriority="11" w:unhideWhenUsed="0" w:qFormat="1"/>
-    <w:lsdException w:name="Strong" w:semiHidden="0" w:uiPriority="22" w:unhideWhenUsed="0" w:qFormat="1"/>
-    <w:lsdException w:name="Emphasis" w:semiHidden="0" w:uiPriority="20" w:unhideWhenUsed="0" w:qFormat="1"/>
-    <w:lsdException w:name="Table Grid" w:semiHidden="0" w:uiPriority="59" w:unhideWhenUsed="0"/>
+    <w:lsdException w:name="Subtitle" w:uiPriority="11" w:semiHidden="0" w:unhideWhenUsed="0" w:qFormat="1"/>
+    <w:lsdException w:name="Strong" w:uiPriority="22" w:semiHidden="0" w:unhideWhenUsed="0" w:qFormat="1"/>
+    <w:lsdException w:name="Emphasis" w:uiPriority="20" w:semiHidden="0" w:unhideWhenUsed="0" w:qFormat="1"/>
+    <w:lsdException w:name="Table Grid" w:uiPriority="59" w:semiHidden="0" w:unhideWhenUsed="0"/>
     <w:lsdException w:name="Placeholder Text" w:unhideWhenUsed="0"/>
-    <w:lsdException w:name="No Spacing" w:semiHidden="0" w:uiPriority="1" w:unhideWhenUsed="0" w:qFormat="1"/>
-    <w:lsdException w:name="Light Shading" w:semiHidden="0" w:uiPriority="60" w:unhideWhenUsed="0"/>
-    <w:lsdException w:name="Light List" w:semiHidden="0" w:uiPriority="61" w:unhideWhenUsed="0"/>
-    <w:lsdException w:name="Light Grid" w:semiHidden="0" w:uiPriority="62" w:unhideWhenUsed="0"/>
-    <w:lsdException w:name="Medium Shading 1" w:semiHidden="0" w:uiPriority="63" w:unhideWhenUsed="0"/>
-    <w:lsdException w:name="Medium Shading 2" w:semiHidden="0" w:uiPriority="64" w:unhideWhenUsed="0"/>
-    <w:lsdException w:name="Medium List 1" w:semiHidden="0" w:uiPriority="65" w:unhideWhenUsed="0"/>
-    <w:lsdException w:name="Medium List 2" w:semiHidden="0" w:uiPriority="66" w:unhideWhenUsed="0"/>
-    <w:lsdException w:name="Medium Grid 1" w:semiHidden="0" w:uiPriority="67" w:unhideWhenUsed="0"/>
-    <w:lsdException w:name="Medium Grid 2" w:semiHidden="0" w:uiPriority="68" w:unhideWhenUsed="0"/>
-    <w:lsdException w:name="Medium Grid 3" w:semiHidden="0" w:uiPriority="69" w:unhideWhenUsed="0"/>
-    <w:lsdException w:name="Dark List" w:semiHidden="0" w:uiPriority="70" w:unhideWhenUsed="0"/>
-    <w:lsdException w:name="Colorful Shading" w:semiHidden="0" w:uiPriority="71" w:unhideWhenUsed="0"/>
-    <w:lsdException w:name="Colorful List" w:semiHidden="0" w:uiPriority="72" w:unhideWhenUsed="0"/>
-    <w:lsdException w:name="Colorful Grid" w:semiHidden="0" w:uiPriority="73" w:unhideWhenUsed="0"/>
-    <w:lsdException w:name="Light Shading Accent 1" w:semiHidden="0" w:uiPriority="60" w:unhideWhenUsed="0"/>
-    <w:lsdException w:name="Light List Accent 1" w:semiHidden="0" w:uiPriority="61" w:unhideWhenUsed="0"/>
-    <w:lsdException w:name="Light Grid Accent 1" w:semiHidden="0" w:uiPriority="62" w:unhideWhenUsed="0"/>
-    <w:lsdException w:name="Medium Shading 1 Accent 1" w:semiHidden="0" w:uiPriority="63" w:unhideWhenUsed="0"/>
-    <w:lsdException w:name="Medium Shading 2 Accent 1" w:semiHidden="0" w:uiPriority="64" w:unhideWhenUsed="0"/>
-    <w:lsdException w:name="Medium List 1 Accent 1" w:semiHidden="0" w:uiPriority="65" w:unhideWhenUsed="0"/>
+    <w:lsdException w:name="No Spacing" w:uiPriority="1" w:semiHidden="0" w:unhideWhenUsed="0" w:qFormat="1"/>
+    <w:lsdException w:name="Light Shading" w:uiPriority="60" w:semiHidden="0" w:unhideWhenUsed="0"/>
+    <w:lsdException w:name="Light List" w:uiPriority="61" w:semiHidden="0" w:unhideWhenUsed="0"/>
+    <w:lsdException w:name="Light Grid" w:uiPriority="62" w:semiHidden="0" w:unhideWhenUsed="0"/>
+    <w:lsdException w:name="Medium Shading 1" w:uiPriority="63" w:semiHidden="0" w:unhideWhenUsed="0"/>
+    <w:lsdException w:name="Medium Shading 2" w:uiPriority="64" w:semiHidden="0" w:unhideWhenUsed="0"/>
+    <w:lsdException w:name="Medium List 1" w:uiPriority="65" w:semiHidden="0" w:unhideWhenUsed="0"/>
+    <w:lsdException w:name="Medium List 2" w:uiPriority="66" w:semiHidden="0" w:unhideWhenUsed="0"/>
+    <w:lsdException w:name="Medium Grid 1" w:uiPriority="67" w:semiHidden="0" w:unhideWhenUsed="0"/>
+    <w:lsdException w:name="Medium Grid 2" w:uiPriority="68" w:semiHidden="0" w:unhideWhenUsed="0"/>
+    <w:lsdException w:name="Medium Grid 3" w:uiPriority="69" w:semiHidden="0" w:unhideWhenUsed="0"/>
+    <w:lsdException w:name="Dark List" w:uiPriority="70" w:semiHidden="0" w:unhideWhenUsed="0"/>
+    <w:lsdException w:name="Colorful Shading" w:uiPriority="71" w:semiHidden="0" w:unhideWhenUsed="0"/>
+    <w:lsdException w:name="Colorful List" w:uiPriority="72" w:semiHidden="0" w:unhideWhenUsed="0"/>
+    <w:lsdException w:name="Colorful Grid" w:uiPriority="73" w:semiHidden="0" w:unhideWhenUsed="0"/>
+    <w:lsdException w:name="Light Shading Accent 1" w:uiPriority="60" w:semiHidden="0" w:unhideWhenUsed="0"/>
+    <w:lsdException w:name="Light List Accent 1" w:uiPriority="61" w:semiHidden="0" w:unhideWhenUsed="0"/>
+    <w:lsdException w:name="Light Grid Accent 1" w:uiPriority="62" w:semiHidden="0" w:unhideWhenUsed="0"/>
+    <w:lsdException w:name="Medium Shading 1 Accent 1" w:uiPriority="63" w:semiHidden="0" w:unhideWhenUsed="0"/>
+    <w:lsdException w:name="Medium Shading 2 Accent 1" w:uiPriority="64" w:semiHidden="0" w:unhideWhenUsed="0"/>
+    <w:lsdException w:name="Medium List 1 Accent 1" w:uiPriority="65" w:semiHidden="0" w:unhideWhenUsed="0"/>
     <w:lsdException w:name="Revision" w:unhideWhenUsed="0"/>
-    <w:lsdException w:name="List Paragraph" w:semiHidden="0" w:uiPriority="34" w:unhideWhenUsed="0" w:qFormat="1"/>
-    <w:lsdException w:name="Quote" w:semiHidden="0" w:uiPriority="29" w:unhideWhenUsed="0" w:qFormat="1"/>
-    <w:lsdException w:name="Intense Quote" w:semiHidden="0" w:uiPriority="30" w:unhideWhenUsed="0" w:qFormat="1"/>
-    <w:lsdException w:name="Medium List 2 Accent 1" w:semiHidden="0" w:uiPriority="66" w:unhideWhenUsed="0"/>
-    <w:lsdException w:name="Medium Grid 1 Accent 1" w:semiHidden="0" w:uiPriority="67" w:unhideWhenUsed="0"/>
-    <w:lsdException w:name="Medium Grid 2 Accent 1" w:semiHidden="0" w:uiPriority="68" w:unhideWhenUsed="0"/>
-    <w:lsdException w:name="Medium Grid 3 Accent 1" w:semiHidden="0" w:uiPriority="69" w:unhideWhenUsed="0"/>
-    <w:lsdException w:name="Dark List Accent 1" w:semiHidden="0" w:uiPriority="70" w:unhideWhenUsed="0"/>
-    <w:lsdException w:name="Colorful Shading Accent 1" w:semiHidden="0" w:uiPriority="71" w:unhideWhenUsed="0"/>
-    <w:lsdException w:name="Colorful List Accent 1" w:semiHidden="0" w:uiPriority="72" w:unhideWhenUsed="0"/>
-    <w:lsdException w:name="Colorful Grid Accent 1" w:semiHidden="0" w:uiPriority="73" w:unhideWhenUsed="0"/>
-    <w:lsdException w:name="Light Shading Accent 2" w:semiHidden="0" w:uiPriority="60" w:unhideWhenUsed="0"/>
-    <w:lsdException w:name="Light List Accent 2" w:semiHidden="0" w:uiPriority="61" w:unhideWhenUsed="0"/>
-    <w:lsdException w:name="Light Grid Accent 2" w:semiHidden="0" w:uiPriority="62" w:unhideWhenUsed="0"/>
-    <w:lsdException w:name="Medium Shading 1 Accent 2" w:semiHidden="0" w:uiPriority="63" w:unhideWhenUsed="0"/>
-    <w:lsdException w:name="Medium Shading 2 Accent 2" w:semiHidden="0" w:uiPriority="64" w:unhideWhenUsed="0"/>
-    <w:lsdException w:name="Medium List 1 Accent 2" w:semiHidden="0" w:uiPriority="65" w:unhideWhenUsed="0"/>
-    <w:lsdException w:name="Medium List 2 Accent 2" w:semiHidden="0" w:uiPriority="66" w:unhideWhenUsed="0"/>
-    <w:lsdException w:name="Medium Grid 1 Accent 2" w:semiHidden="0" w:uiPriority="67" w:unhideWhenUsed="0"/>
-    <w:lsdException w:name="Medium Grid 2 Accent 2" w:semiHidden="0" w:uiPriority="68" w:unhideWhenUsed="0"/>
-    <w:lsdException w:name="Medium Grid 3 Accent 2" w:semiHidden="0" w:uiPriority="69" w:unhideWhenUsed="0"/>
-    <w:lsdException w:name="Dark List Accent 2" w:semiHidden="0" w:uiPriority="70" w:unhideWhenUsed="0"/>
-    <w:lsdException w:name="Colorful Shading Accent 2" w:semiHidden="0" w:uiPriority="71" w:unhideWhenUsed="0"/>
-    <w:lsdException w:name="Colorful List Accent 2" w:semiHidden="0" w:uiPriority="72" w:unhideWhenUsed="0"/>
-    <w:lsdException w:name="Colorful Grid Accent 2" w:semiHidden="0" w:uiPriority="73" w:unhideWhenUsed="0"/>
-    <w:lsdException w:name="Light Shading Accent 3" w:semiHidden="0" w:uiPriority="60" w:unhideWhenUsed="0"/>
-    <w:lsdException w:name="Light List Accent 3" w:semiHidden="0" w:uiPriority="61" w:unhideWhenUsed="0"/>
-    <w:lsdException w:name="Light Grid Accent 3" w:semiHidden="0" w:uiPriority="62" w:unhideWhenUsed="0"/>
-    <w:lsdException w:name="Medium Shading 1 Accent 3" w:semiHidden="0" w:uiPriority="63" w:unhideWhenUsed="0"/>
-    <w:lsdException w:name="Medium Shading 2 Accent 3" w:semiHidden="0" w:uiPriority="64" w:unhideWhenUsed="0"/>
-    <w:lsdException w:name="Medium List 1 Accent 3" w:semiHidden="0" w:uiPriority="65" w:unhideWhenUsed="0"/>
-    <w:lsdException w:name="Medium List 2 Accent 3" w:semiHidden="0" w:uiPriority="66" w:unhideWhenUsed="0"/>
-    <w:lsdException w:name="Medium Grid 1 Accent 3" w:semiHidden="0" w:uiPriority="67" w:unhideWhenUsed="0"/>
-    <w:lsdException w:name="Medium Grid 2 Accent 3" w:semiHidden="0" w:uiPriority="68" w:unhideWhenUsed="0"/>
-    <w:lsdException w:name="Medium Grid 3 Accent 3" w:semiHidden="0" w:uiPriority="69" w:unhideWhenUsed="0"/>
-    <w:lsdException w:name="Dark List Accent 3" w:semiHidden="0" w:uiPriority="70" w:unhideWhenUsed="0"/>
-    <w:lsdException w:name="Colorful Shading Accent 3" w:semiHidden="0" w:uiPriority="71" w:unhideWhenUsed="0"/>
-    <w:lsdException w:name="Colorful List Accent 3" w:semiHidden="0" w:uiPriority="72" w:unhideWhenUsed="0"/>
-    <w:lsdException w:name="Colorful Grid Accent 3" w:semiHidden="0" w:uiPriority="73" w:unhideWhenUsed="0"/>
-    <w:lsdException w:name="Light Shading Accent 4" w:semiHidden="0" w:uiPriority="60" w:unhideWhenUsed="0"/>
-    <w:lsdException w:name="Light List Accent 4" w:semiHidden="0" w:uiPriority="61" w:unhideWhenUsed="0"/>
-    <w:lsdException w:name="Light Grid Accent 4" w:semiHidden="0" w:uiPriority="62" w:unhideWhenUsed="0"/>
-    <w:lsdException w:name="Medium Shading 1 Accent 4" w:semiHidden="0" w:uiPriority="63" w:unhideWhenUsed="0"/>
-    <w:lsdException w:name="Medium Shading 2 Accent 4" w:semiHidden="0" w:uiPriority="64" w:unhideWhenUsed="0"/>
-    <w:lsdException w:name="Medium List 1 Accent 4" w:semiHidden="0" w:uiPriority="65" w:unhideWhenUsed="0"/>
-    <w:lsdException w:name="Medium List 2 Accent 4" w:semiHidden="0" w:uiPriority="66" w:unhideWhenUsed="0"/>
-    <w:lsdException w:name="Medium Grid 1 Accent 4" w:semiHidden="0" w:uiPriority="67" w:unhideWhenUsed="0"/>
-    <w:lsdException w:name="Medium Grid 2 Accent 4" w:semiHidden="0" w:uiPriority="68" w:unhideWhenUsed="0"/>
-    <w:lsdException w:name="Medium Grid 3 Accent 4" w:semiHidden="0" w:uiPriority="69" w:unhideWhenUsed="0"/>
-    <w:lsdException w:name="Dark List Accent 4" w:semiHidden="0" w:uiPriority="70" w:unhideWhenUsed="0"/>
-    <w:lsdException w:name="Colorful Shading Accent 4" w:semiHidden="0" w:uiPriority="71" w:unhideWhenUsed="0"/>
-    <w:lsdException w:name="Colorful List Accent 4" w:semiHidden="0" w:uiPriority="72" w:unhideWhenUsed="0"/>
-    <w:lsdException w:name="Colorful Grid Accent 4" w:semiHidden="0" w:uiPriority="73" w:unhideWhenUsed="0"/>
-    <w:lsdException w:name="Light Shading Accent 5" w:semiHidden="0" w:uiPriority="60" w:unhideWhenUsed="0"/>
-    <w:lsdException w:name="Light List Accent 5" w:semiHidden="0" w:uiPriority="61" w:unhideWhenUsed="0"/>
-    <w:lsdException w:name="Light Grid Accent 5" w:semiHidden="0" w:uiPriority="62" w:unhideWhenUsed="0"/>
-    <w:lsdException w:name="Medium Shading 1 Accent 5" w:semiHidden="0" w:uiPriority="63" w:unhideWhenUsed="0"/>
-    <w:lsdException w:name="Medium Shading 2 Accent 5" w:semiHidden="0" w:uiPriority="64" w:unhideWhenUsed="0"/>
-    <w:lsdException w:name="Medium List 1 Accent 5" w:semiHidden="0" w:uiPriority="65" w:unhideWhenUsed="0"/>
-    <w:lsdException w:name="Medium List 2 Accent 5" w:semiHidden="0" w:uiPriority="66" w:unhideWhenUsed="0"/>
-    <w:lsdException w:name="Medium Grid 1 Accent 5" w:semiHidden="0" w:uiPriority="67" w:unhideWhenUsed="0"/>
-    <w:lsdException w:name="Medium Grid 2 Accent 5" w:semiHidden="0" w:uiPriority="68" w:unhideWhenUsed="0"/>
-    <w:lsdException w:name="Medium Grid 3 Accent 5" w:semiHidden="0" w:uiPriority="69" w:unhideWhenUsed="0"/>
-    <w:lsdException w:name="Dark List Accent 5" w:semiHidden="0" w:uiPriority="70" w:unhideWhenUsed="0"/>
-    <w:lsdException w:name="Colorful Shading Accent 5" w:semiHidden="0" w:uiPriority="71" w:unhideWhenUsed="0"/>
-    <w:lsdException w:name="Colorful List Accent 5" w:semiHidden="0" w:uiPriority="72" w:unhideWhenUsed="0"/>
-    <w:lsdException w:name="Colorful Grid Accent 5" w:semiHidden="0" w:uiPriority="73" w:unhideWhenUsed="0"/>
-    <w:lsdException w:name="Light Shading Accent 6" w:semiHidden="0" w:uiPriority="60" w:unhideWhenUsed="0"/>
-    <w:lsdException w:name="Light List Accent 6" w:semiHidden="0" w:uiPriority="61" w:unhideWhenUsed="0"/>
-    <w:lsdException w:name="Light Grid Accent 6" w:semiHidden="0" w:uiPriority="62" w:unhideWhenUsed="0"/>
-    <w:lsdException w:name="Medium Shading 1 Accent 6" w:semiHidden="0" w:uiPriority="63" w:unhideWhenUsed="0"/>
-    <w:lsdException w:name="Medium Shading 2 Accent 6" w:semiHidden="0" w:uiPriority="64" w:unhideWhenUsed="0"/>
-    <w:lsdException w:name="Medium List 1 Accent 6" w:semiHidden="0" w:uiPriority="65" w:unhideWhenUsed="0"/>
-    <w:lsdException w:name="Medium List 2 Accent 6" w:semiHidden="0" w:uiPriority="66" w:unhideWhenUsed="0"/>
-    <w:lsdException w:name="Medium Grid 1 Accent 6" w:semiHidden="0" w:uiPriority="67" w:unhideWhenUsed="0"/>
-    <w:lsdException w:name="Medium Grid 2 Accent 6" w:semiHidden="0" w:uiPriority="68" w:unhideWhenUsed="0"/>
-    <w:lsdException w:name="Medium Grid 3 Accent 6" w:semiHidden="0" w:uiPriority="69" w:unhideWhenUsed="0"/>
-    <w:lsdException w:name="Dark List Accent 6" w:semiHidden="0" w:uiPriority="70" w:unhideWhenUsed="0"/>
-    <w:lsdException w:name="Colorful Shading Accent 6" w:semiHidden="0" w:uiPriority="71" w:unhideWhenUsed="0"/>
-    <w:lsdException w:name="Colorful List Accent 6" w:semiHidden="0" w:uiPriority="72" w:unhideWhenUsed="0"/>
-    <w:lsdException w:name="Colorful Grid Accent 6" w:semiHidden="0" w:uiPriority="73" w:unhideWhenUsed="0"/>
-    <w:lsdException w:name="Subtle Emphasis" w:semiHidden="0" w:uiPriority="19" w:unhideWhenUsed="0" w:qFormat="1"/>
-    <w:lsdException w:name="Intense Emphasis" w:semiHidden="0" w:uiPriority="21" w:unhideWhenUsed="0" w:qFormat="1"/>
-    <w:lsdException w:name="Subtle Reference" w:semiHidden="0" w:uiPriority="31" w:unhideWhenUsed="0" w:qFormat="1"/>
-    <w:lsdException w:name="Intense Reference" w:semiHidden="0" w:uiPriority="32" w:unhideWhenUsed="0" w:qFormat="1"/>
-    <w:lsdException w:name="Book Title" w:semiHidden="0" w:uiPriority="33" w:unhideWhenUsed="0" w:qFormat="1"/>
+    <w:lsdException w:name="List Paragraph" w:uiPriority="34" w:semiHidden="0" w:unhideWhenUsed="0" w:qFormat="1"/>
+    <w:lsdException w:name="Quote" w:uiPriority="29" w:semiHidden="0" w:unhideWhenUsed="0" w:qFormat="1"/>
+    <w:lsdException w:name="Intense Quote" w:uiPriority="30" w:semiHidden="0" w:unhideWhenUsed="0" w:qFormat="1"/>
+    <w:lsdException w:name="Medium List 2 Accent 1" w:uiPriority="66" w:semiHidden="0" w:unhideWhenUsed="0"/>
+    <w:lsdException w:name="Medium Grid 1 Accent 1" w:uiPriority="67" w:semiHidden="0" w:unhideWhenUsed="0"/>
+    <w:lsdException w:name="Medium Grid 2 Accent 1" w:uiPriority="68" w:semiHidden="0" w:unhideWhenUsed="0"/>
+    <w:lsdException w:name="Medium Grid 3 Accent 1" w:uiPriority="69" w:semiHidden="0" w:unhideWhenUsed="0"/>
+    <w:lsdException w:name="Dark List Accent 1" w:uiPriority="70" w:semiHidden="0" w:unhideWhenUsed="0"/>
+    <w:lsdException w:name="Colorful Shading Accent 1" w:uiPriority="71" w:semiHidden="0" w:unhideWhenUsed="0"/>
+    <w:lsdException w:name="Colorful List Accent 1" w:uiPriority="72" w:semiHidden="0" w:unhideWhenUsed="0"/>
+    <w:lsdException w:name="Colorful Grid Accent 1" w:uiPriority="73" w:semiHidden="0" w:unhideWhenUsed="0"/>
+    <w:lsdException w:name="Light Shading Accent 2" w:uiPriority="60" w:semiHidden="0" w:unhideWhenUsed="0"/>
+    <w:lsdException w:name="Light List Accent 2" w:uiPriority="61" w:semiHidden="0" w:unhideWhenUsed="0"/>
+    <w:lsdException w:name="Light Grid Accent 2" w:uiPriority="62" w:semiHidden="0" w:unhideWhenUsed="0"/>
+    <w:lsdException w:name="Medium Shading 1 Accent 2" w:uiPriority="63" w:semiHidden="0" w:unhideWhenUsed="0"/>
+    <w:lsdException w:name="Medium Shading 2 Accent 2" w:uiPriority="64" w:semiHidden="0" w:unhideWhenUsed="0"/>
+    <w:lsdException w:name="Medium List 1 Accent 2" w:uiPriority="65" w:semiHidden="0" w:unhideWhenUsed="0"/>
+    <w:lsdException w:name="Medium List 2 Accent 2" w:uiPriority="66" w:semiHidden="0" w:unhideWhenUsed="0"/>
+    <w:lsdException w:name="Medium Grid 1 Accent 2" w:uiPriority="67" w:semiHidden="0" w:unhideWhenUsed="0"/>
+    <w:lsdException w:name="Medium Grid 2 Accent 2" w:uiPriority="68" w:semiHidden="0" w:unhideWhenUsed="0"/>
+    <w:lsdException w:name="Medium Grid 3 Accent 2" w:uiPriority="69" w:semiHidden="0" w:unhideWhenUsed="0"/>
+    <w:lsdException w:name="Dark List Accent 2" w:uiPriority="70" w:semiHidden="0" w:unhideWhenUsed="0"/>
+    <w:lsdException w:name="Colorful Shading Accent 2" w:uiPriority="71" w:semiHidden="0" w:unhideWhenUsed="0"/>
+    <w:lsdException w:name="Colorful List Accent 2" w:uiPriority="72" w:semiHidden="0" w:unhideWhenUsed="0"/>
+    <w:lsdException w:name="Colorful Grid Accent 2" w:uiPriority="73" w:semiHidden="0" w:unhideWhenUsed="0"/>
+    <w:lsdException w:name="Light Shading Accent 3" w:uiPriority="60" w:semiHidden="0" w:unhideWhenUsed="0"/>
+    <w:lsdException w:name="Light List Accent 3" w:uiPriority="61" w:semiHidden="0" w:unhideWhenUsed="0"/>
+    <w:lsdException w:name="Light Grid Accent 3" w:uiPriority="62" w:semiHidden="0" w:unhideWhenUsed="0"/>
+    <w:lsdException w:name="Medium Shading 1 Accent 3" w:uiPriority="63" w:semiHidden="0" w:unhideWhenUsed="0"/>
+    <w:lsdException w:name="Medium Shading 2 Accent 3" w:uiPriority="64" w:semiHidden="0" w:unhideWhenUsed="0"/>
+    <w:lsdException w:name="Medium List 1 Accent 3" w:uiPriority="65" w:semiHidden="0" w:unhideWhenUsed="0"/>
+    <w:lsdException w:name="Medium List 2 Accent 3" w:uiPriority="66" w:semiHidden="0" w:unhideWhenUsed="0"/>
+    <w:lsdException w:name="Medium Grid 1 Accent 3" w:uiPriority="67" w:semiHidden="0" w:unhideWhenUsed="0"/>
+    <w:lsdException w:name="Medium Grid 2 Accent 3" w:uiPriority="68" w:semiHidden="0" w:unhideWhenUsed="0"/>
+    <w:lsdException w:name="Medium Grid 3 Accent 3" w:uiPriority="69" w:semiHidden="0" w:unhideWhenUsed="0"/>
+    <w:lsdException w:name="Dark List Accent 3" w:uiPriority="70" w:semiHidden="0" w:unhideWhenUsed="0"/>
+    <w:lsdException w:name="Colorful Shading Accent 3" w:uiPriority="71" w:semiHidden="0" w:unhideWhenUsed="0"/>
+    <w:lsdException w:name="Colorful List Accent 3" w:uiPriority="72" w:semiHidden="0" w:unhideWhenUsed="0"/>
+    <w:lsdException w:name="Colorful Grid Accent 3" w:uiPriority="73" w:semiHidden="0" w:unhideWhenUsed="0"/>
+    <w:lsdException w:name="Light Shading Accent 4" w:uiPriority="60" w:semiHidden="0" w:unhideWhenUsed="0"/>
+    <w:lsdException w:name="Light List Accent 4" w:uiPriority="61" w:semiHidden="0" w:unhideWhenUsed="0"/>
+    <w:lsdException w:name="Light Grid Accent 4" w:uiPriority="62" w:semiHidden="0" w:unhideWhenUsed="0"/>
+    <w:lsdException w:name="Medium Shading 1 Accent 4" w:uiPriority="63" w:semiHidden="0" w:unhideWhenUsed="0"/>
+    <w:lsdException w:name="Medium Shading 2 Accent 4" w:uiPriority="64" w:semiHidden="0" w:unhideWhenUsed="0"/>
+    <w:lsdException w:name="Medium List 1 Accent 4" w:uiPriority="65" w:semiHidden="0" w:unhideWhenUsed="0"/>
+    <w:lsdException w:name="Medium List 2 Accent 4" w:uiPriority="66" w:semiHidden="0" w:unhideWhenUsed="0"/>
+    <w:lsdException w:name="Medium Grid 1 Accent 4" w:uiPriority="67" w:semiHidden="0" w:unhideWhenUsed="0"/>
+    <w:lsdException w:name="Medium Grid 2 Accent 4" w:uiPriority="68" w:semiHidden="0" w:unhideWhenUsed="0"/>
+    <w:lsdException w:name="Medium Grid 3 Accent 4" w:uiPriority="69" w:semiHidden="0" w:unhideWhenUsed="0"/>
+    <w:lsdException w:name="Dark List Accent 4" w:uiPriority="70" w:semiHidden="0" w:unhideWhenUsed="0"/>
+    <w:lsdException w:name="Colorful Shading Accent 4" w:uiPriority="71" w:semiHidden="0" w:unhideWhenUsed="0"/>
+    <w:lsdException w:name="Colorful List Accent 4" w:uiPriority="72" w:semiHidden="0" w:unhideWhenUsed="0"/>
+    <w:lsdException w:name="Colorful Grid Accent 4" w:uiPriority="73" w:semiHidden="0" w:unhideWhenUsed="0"/>
+    <w:lsdException w:name="Light Shading Accent 5" w:uiPriority="60" w:semiHidden="0" w:unhideWhenUsed="0"/>
+    <w:lsdException w:name="Light List Accent 5" w:uiPriority="61" w:semiHidden="0" w:unhideWhenUsed="0"/>
+    <w:lsdException w:name="Light Grid Accent 5" w:uiPriority="62" w:semiHidden="0" w:unhideWhenUsed="0"/>
+    <w:lsdException w:name="Medium Shading 1 Accent 5" w:uiPriority="63" w:semiHidden="0" w:unhideWhenUsed="0"/>
+    <w:lsdException w:name="Medium Shading 2 Accent 5" w:uiPriority="64" w:semiHidden="0" w:unhideWhenUsed="0"/>
+    <w:lsdException w:name="Medium List 1 Accent 5" w:uiPriority="65" w:semiHidden="0" w:unhideWhenUsed="0"/>
+    <w:lsdException w:name="Medium List 2 Accent 5" w:uiPriority="66" w:semiHidden="0" w:unhideWhenUsed="0"/>
+    <w:lsdException w:name="Medium Grid 1 Accent 5" w:uiPriority="67" w:semiHidden="0" w:unhideWhenUsed="0"/>
+    <w:lsdException w:name="Medium Grid 2 Accent 5" w:uiPriority="68" w:semiHidden="0" w:unhideWhenUsed="0"/>
+    <w:lsdException w:name="Medium Grid 3 Accent 5" w:uiPriority="69" w:semiHidden="0" w:unhideWhenUsed="0"/>
+    <w:lsdException w:name="Dark List Accent 5" w:uiPriority="70" w:semiHidden="0" w:unhideWhenUsed="0"/>
+    <w:lsdException w:name="Colorful Shading Accent 5" w:uiPriority="71" w:semiHidden="0" w:unhideWhenUsed="0"/>
+    <w:lsdException w:name="Colorful List Accent 5" w:uiPriority="72" w:semiHidden="0" w:unhideWhenUsed="0"/>
+    <w:lsdException w:name="Colorful Grid Accent 5" w:uiPriority="73" w:semiHidden="0" w:unhideWhenUsed="0"/>
+    <w:lsdException w:name="Light Shading Accent 6" w:uiPriority="60" w:semiHidden="0" w:unhideWhenUsed="0"/>
+    <w:lsdException w:name="Light List Accent 6" w:uiPriority="61" w:semiHidden="0" w:unhideWhenUsed="0"/>
+    <w:lsdException w:name="Light Grid Accent 6" w:uiPriority="62" w:semiHidden="0" w:unhideWhenUsed="0"/>
+    <w:lsdException w:name="Medium Shading 1 Accent 6" w:uiPriority="63" w:semiHidden="0" w:unhideWhenUsed="0"/>
+    <w:lsdException w:name="Medium Shading 2 Accent 6" w:uiPriority="64" w:semiHidden="0" w:unhideWhenUsed="0"/>
+    <w:lsdException w:name="Medium List 1 Accent 6" w:uiPriority="65" w:semiHidden="0" w:unhideWhenUsed="0"/>
+    <w:lsdException w:name="Medium List 2 Accent 6" w:uiPriority="66" w:semiHidden="0" w:unhideWhenUsed="0"/>
+    <w:lsdException w:name="Medium Grid 1 Accent 6" w:uiPriority="67" w:semiHidden="0" w:unhideWhenUsed="0"/>
+    <w:lsdException w:name="Medium Grid 2 Accent 6" w:uiPriority="68" w:semiHidden="0" w:unhideWhenUsed="0"/>
+    <w:lsdException w:name="Medium Grid 3 Accent 6" w:uiPriority="69" w:semiHidden="0" w:unhideWhenUsed="0"/>
+    <w:lsdException w:name="Dark List Accent 6" w:uiPriority="70" w:semiHidden="0" w:unhideWhenUsed="0"/>
+    <w:lsdException w:name="Colorful Shading Accent 6" w:uiPriority="71" w:semiHidden="0" w:unhideWhenUsed="0"/>
+    <w:lsdException w:name="Colorful List Accent 6" w:uiPriority="72" w:semiHidden="0" w:unhideWhenUsed="0"/>
+    <w:lsdException w:name="Colorful Grid Accent 6" w:uiPriority="73" w:semiHidden="0" w:unhideWhenUsed="0"/>
+    <w:lsdException w:name="Subtle Emphasis" w:uiPriority="19" w:semiHidden="0" w:unhideWhenUsed="0" w:qFormat="1"/>
+    <w:lsdException w:name="Intense Emphasis" w:uiPriority="21" w:semiHidden="0" w:unhideWhenUsed="0" w:qFormat="1"/>
+    <w:lsdException w:name="Subtle Reference" w:uiPriority="31" w:semiHidden="0" w:unhideWhenUsed="0" w:qFormat="1"/>
+    <w:lsdException w:name="Intense Reference" w:uiPriority="32" w:semiHidden="0" w:unhideWhenUsed="0" w:qFormat="1"/>
+    <w:lsdException w:name="Book Title" w:uiPriority="33" w:semiHidden="0" w:unhideWhenUsed="0" w:qFormat="1"/>
     <w:lsdException w:name="Bibliography" w:uiPriority="37"/>
     <w:lsdException w:name="TOC Heading" w:uiPriority="39" w:qFormat="1"/>
   </w:latentStyles>
-  <w:style w:type="paragraph" w:default="1" w:styleId="Normal">
+  <w:style w:type="paragraph" w:styleId="Normal" w:default="1">
     <w:name w:val="Normal"/>
     <w:qFormat/>
     <w:rsid w:val="00F01AAB"/>
   </w:style>
-  <w:style w:type="character" w:default="1" w:styleId="DefaultParagraphFont">
+  <w:style w:type="character" w:styleId="DefaultParagraphFont" w:default="1">
     <w:name w:val="Default Paragraph Font"/>
     <w:uiPriority w:val="1"/>
     <w:semiHidden/>
     <w:unhideWhenUsed/>
   </w:style>
-  <w:style w:type="table" w:default="1" w:styleId="TableNormal">
+  <w:style w:type="table" w:styleId="TableNormal" w:default="1">
     <w:name w:val="Normal Table"/>
     <w:uiPriority w:val="99"/>
     <w:semiHidden/>
@@ -1796,7 +1865,7 @@
       </w:tblCellMar>
     </w:tblPr>
   </w:style>
-  <w:style w:type="numbering" w:default="1" w:styleId="NoList">
+  <w:style w:type="numbering" w:styleId="NoList" w:default="1">
     <w:name w:val="No List"/>
     <w:uiPriority w:val="99"/>
     <w:semiHidden/>
@@ -1816,7 +1885,7 @@
       </w:tabs>
     </w:pPr>
   </w:style>
-  <w:style w:type="character" w:customStyle="1" w:styleId="HeaderChar">
+  <w:style w:type="character" w:styleId="HeaderChar" w:customStyle="1">
     <w:name w:val="Header Char"/>
     <w:basedOn w:val="DefaultParagraphFont"/>
     <w:link w:val="Header"/>
@@ -1837,7 +1906,7 @@
       </w:tabs>
     </w:pPr>
   </w:style>
-  <w:style w:type="character" w:customStyle="1" w:styleId="FooterChar">
+  <w:style w:type="character" w:styleId="FooterChar" w:customStyle="1">
     <w:name w:val="Footer Char"/>
     <w:basedOn w:val="DefaultParagraphFont"/>
     <w:link w:val="Footer"/>
@@ -1858,7 +1927,7 @@
       <w:szCs w:val="16"/>
     </w:rPr>
   </w:style>
-  <w:style w:type="character" w:customStyle="1" w:styleId="BalloonTextChar">
+  <w:style w:type="character" w:styleId="BalloonTextChar" w:customStyle="1">
     <w:name w:val="Balloon Text Char"/>
     <w:basedOn w:val="DefaultParagraphFont"/>
     <w:link w:val="BalloonText"/>
@@ -1870,6 +1939,32 @@
       <w:sz w:val="16"/>
       <w:szCs w:val="16"/>
     </w:rPr>
+  </w:style>
+  <w:style xmlns:w="http://schemas.openxmlformats.org/wordprocessingml/2006/main" w:type="table" w:styleId="TableGrid">
+    <w:name xmlns:w="http://schemas.openxmlformats.org/wordprocessingml/2006/main" w:val="Table Grid"/>
+    <w:basedOn xmlns:w="http://schemas.openxmlformats.org/wordprocessingml/2006/main" w:val="TableNormal"/>
+    <w:uiPriority xmlns:w="http://schemas.openxmlformats.org/wordprocessingml/2006/main" w:val="59"/>
+    <w:rsid xmlns:w="http://schemas.openxmlformats.org/wordprocessingml/2006/main" w:val="00FB4123"/>
+    <w:pPr xmlns:w="http://schemas.openxmlformats.org/wordprocessingml/2006/main">
+      <w:spacing w:after="0" w:line="240" w:lineRule="auto"/>
+    </w:pPr>
+    <w:tblPr xmlns:w="http://schemas.openxmlformats.org/wordprocessingml/2006/main">
+      <w:tblInd w:w="0" w:type="dxa"/>
+      <w:tblBorders>
+        <w:top w:val="single" w:color="000000" w:themeColor="text1" w:sz="4" w:space="0"/>
+        <w:left w:val="single" w:color="000000" w:themeColor="text1" w:sz="4" w:space="0"/>
+        <w:bottom w:val="single" w:color="000000" w:themeColor="text1" w:sz="4" w:space="0"/>
+        <w:right w:val="single" w:color="000000" w:themeColor="text1" w:sz="4" w:space="0"/>
+        <w:insideH w:val="single" w:color="000000" w:themeColor="text1" w:sz="4" w:space="0"/>
+        <w:insideV w:val="single" w:color="000000" w:themeColor="text1" w:sz="4" w:space="0"/>
+      </w:tblBorders>
+      <w:tblCellMar>
+        <w:top w:w="0" w:type="dxa"/>
+        <w:left w:w="108" w:type="dxa"/>
+        <w:bottom w:w="0" w:type="dxa"/>
+        <w:right w:w="108" w:type="dxa"/>
+      </w:tblCellMar>
+    </w:tblPr>
   </w:style>
 </w:styles>
 </file>
